--- a/02.CS_WebDev/Web_-_May_2018/MVC_ASP.NET Core/04. MVC-Architecture-Components/04. MVC-Architecture-Components-Exercises.docx
+++ b/02.CS_WebDev/Web_-_May_2018/MVC_ASP.NET Core/04. MVC-Architecture-Components/04. MVC-Architecture-Components-Exercises.docx
@@ -412,7 +412,12 @@
     </w:p>
     <w:p>
       <w:r>
-        <w:t>The key takeouts from this exercise are:</w:t>
+        <w:t>The key takeouts</w:t>
+      </w:r>
+      <w:bookmarkStart w:id="0" w:name="_GoBack"/>
+      <w:bookmarkEnd w:id="0"/>
+      <w:r>
+        <w:t xml:space="preserve"> from this exercise are:</w:t>
       </w:r>
     </w:p>
     <w:p>
@@ -469,12 +474,7 @@
         </w:numPr>
       </w:pPr>
       <w:r>
-        <w:t xml:space="preserve">Actually, this is possible, even if you don’t use ASP.NET at all – </w:t>
-      </w:r>
-      <w:bookmarkStart w:id="0" w:name="_GoBack"/>
-      <w:bookmarkEnd w:id="0"/>
-      <w:r>
-        <w:t>simply take out the “business logic” (“service layer”) in another project. We’ll talk about this in a while</w:t>
+        <w:t>Actually, this is possible, even if you don’t use ASP.NET at all – simply take out the “business logic” (“service layer”) in another project. We’ll talk about this in a while</w:t>
       </w:r>
     </w:p>
     <w:p>
@@ -796,7 +796,7 @@
         </mc:Choice>
         <mc:Fallback>
           <w:pict>
-            <v:line w14:anchorId="03600662" id="Straight Connector 1" o:spid="_x0000_s1026" style="position:absolute;flip:y;z-index:251666432;visibility:visible;mso-wrap-style:square;mso-wrap-distance-left:9pt;mso-wrap-distance-top:0;mso-wrap-distance-right:9pt;mso-wrap-distance-bottom:0;mso-position-horizontal:absolute;mso-position-horizontal-relative:text;mso-position-vertical:absolute;mso-position-vertical-relative:text" from="-.1pt,5.2pt" to="520.7pt,5.2pt" o:gfxdata="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" strokecolor="#f37123" strokeweight="1pt">
+            <v:line w14:anchorId="3DB27DDD" id="Straight Connector 1" o:spid="_x0000_s1026" style="position:absolute;flip:y;z-index:251666432;visibility:visible;mso-wrap-style:square;mso-wrap-distance-left:9pt;mso-wrap-distance-top:0;mso-wrap-distance-right:9pt;mso-wrap-distance-bottom:0;mso-position-horizontal:absolute;mso-position-horizontal-relative:text;mso-position-vertical:absolute;mso-position-vertical-relative:text" from="-.1pt,5.2pt" to="520.7pt,5.2pt" o:gfxdata="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" strokecolor="#f37123" strokeweight="1pt">
               <v:stroke endcap="round"/>
             </v:line>
           </w:pict>
@@ -1369,7 +1369,7 @@
                                     <pic:pic xmlns:pic="http://schemas.openxmlformats.org/drawingml/2006/picture">
                                       <pic:nvPicPr>
                                         <pic:cNvPr id="94" name="Picture 4" title="Software University Foundation">
-                                          <a:hlinkClick r:id="rId4"/>
+                                          <a:hlinkClick r:id="rId1"/>
                                         </pic:cNvPr>
                                         <pic:cNvPicPr/>
                                       </pic:nvPicPr>
@@ -1955,7 +1955,7 @@
                           <wp:extent cx="200025" cy="200025"/>
                           <wp:effectExtent l="0" t="0" r="9525" b="9525"/>
                           <wp:docPr id="73" name="Picture 73" title="Software University Foundation">
-                            <a:hlinkClick xmlns:a="http://schemas.openxmlformats.org/drawingml/2006/main" r:id="rId25"/>
+                            <a:hlinkClick xmlns:a="http://schemas.openxmlformats.org/drawingml/2006/main" r:id="rId1"/>
                           </wp:docPr>
                           <wp:cNvGraphicFramePr/>
                           <a:graphic xmlns:a="http://schemas.openxmlformats.org/drawingml/2006/main">
@@ -1963,7 +1963,7 @@
                               <pic:pic xmlns:pic="http://schemas.openxmlformats.org/drawingml/2006/picture">
                                 <pic:nvPicPr>
                                   <pic:cNvPr id="94" name="Picture 4" title="Software University Foundation">
-                                    <a:hlinkClick r:id="rId25"/>
+                                    <a:hlinkClick r:id="rId1"/>
                                   </pic:cNvPr>
                                   <pic:cNvPicPr/>
                                 </pic:nvPicPr>
@@ -8280,7 +8280,7 @@
 </file>
 
 <file path=customXml/itemProps1.xml><?xml version="1.0" encoding="utf-8"?>
-<ds:datastoreItem xmlns:ds="http://schemas.openxmlformats.org/officeDocument/2006/customXml" ds:itemID="{5C72732A-8CFF-4AF3-BF26-16C51898C29A}">
+<ds:datastoreItem xmlns:ds="http://schemas.openxmlformats.org/officeDocument/2006/customXml" ds:itemID="{073A3A9E-D861-4796-A087-88D51FF8676C}">
   <ds:schemaRefs>
     <ds:schemaRef ds:uri="http://schemas.openxmlformats.org/officeDocument/2006/bibliography"/>
   </ds:schemaRefs>
